--- a/Pathfinder paladin ffxi style.docx
+++ b/Pathfinder paladin ffxi style.docx
@@ -742,7 +742,7 @@
               <w:t>, Divine art, Resist Sleep 20%</w:t>
             </w:r>
             <w:r>
-              <w:t>, Shield Mastery+2, Divine art</w:t>
+              <w:t>, Shield Mastery+2</w:t>
             </w:r>
           </w:p>
         </w:tc>
@@ -1422,6 +1422,9 @@
     <w:p>
       <w:r>
         <w:t>Paladins are bastions of defense, once per day they can exemplify this, reducing all physical damage they take to 0 for 1 round, plus an additional round per 2 paladin levels</w:t>
+      </w:r>
+      <w:r>
+        <w:t>. Activating stalwart is a free action</w:t>
       </w:r>
     </w:p>
     <w:p>
@@ -1503,9 +1506,14 @@
       </w:r>
       <w:proofErr w:type="spellEnd"/>
       <w:r>
-        <w:t xml:space="preserve"> mod. Unless stated otherwise, each divine art may only be taken once</w:t>
-      </w:r>
-    </w:p>
+        <w:t xml:space="preserve"> </w:t>
+      </w:r>
+      <w:bookmarkStart w:id="0" w:name="_GoBack"/>
+      <w:r>
+        <w:t>mod. Unless stated otherwise, each divine art may only be taken once</w:t>
+      </w:r>
+    </w:p>
+    <w:bookmarkEnd w:id="0"/>
     <w:p/>
     <w:p>
       <w:r>
@@ -1582,7 +1590,7 @@
     <w:p>
       <w:r>
         <w:tab/>
-        <w:t xml:space="preserve">Choose one ally within 30ft, or self, the target recovers 1d8+1 hp per 4 paladin levels </w:t>
+        <w:t>Choose one ally within 30ft, or self, the target recovers 1d8+1 hp per paladin level</w:t>
       </w:r>
     </w:p>
     <w:p>
@@ -1613,7 +1621,13 @@
     <w:p>
       <w:r>
         <w:tab/>
-        <w:t>Choose one ally within 30ft, or self, the target recovers 2d8+4 hp per 4 paladin levels</w:t>
+        <w:t xml:space="preserve">Choose one ally within 30ft, or self, the target recovers 2d8+4 hp per </w:t>
+      </w:r>
+      <w:r>
+        <w:t>2</w:t>
+      </w:r>
+      <w:r>
+        <w:t xml:space="preserve"> paladin levels</w:t>
       </w:r>
     </w:p>
     <w:p>
@@ -1878,12 +1892,7 @@
     <w:p>
       <w:r>
         <w:tab/>
-        <w:t>For 5 rounds, the number of tim</w:t>
-      </w:r>
-      <w:bookmarkStart w:id="0" w:name="_GoBack"/>
-      <w:bookmarkEnd w:id="0"/>
-      <w:r>
-        <w:t>es you can shield attacks against you per round is doubled, also your attacker takes holy damage equal to that blocked by your shield</w:t>
+        <w:t>For 5 rounds, the number of times you can shield attacks against you per round is doubled, also your attacker takes holy damage equal to that blocked by your shield</w:t>
       </w:r>
     </w:p>
     <w:p>

--- a/Pathfinder paladin ffxi style.docx
+++ b/Pathfinder paladin ffxi style.docx
@@ -1506,14 +1506,9 @@
       </w:r>
       <w:proofErr w:type="spellEnd"/>
       <w:r>
-        <w:t xml:space="preserve"> </w:t>
-      </w:r>
-      <w:bookmarkStart w:id="0" w:name="_GoBack"/>
-      <w:r>
-        <w:t>mod. Unless stated otherwise, each divine art may only be taken once</w:t>
-      </w:r>
-    </w:p>
-    <w:bookmarkEnd w:id="0"/>
+        <w:t xml:space="preserve"> mod. Unless stated otherwise, each divine art may only be taken once</w:t>
+      </w:r>
+    </w:p>
     <w:p/>
     <w:p>
       <w:r>
@@ -1536,7 +1531,19 @@
     <w:p>
       <w:r>
         <w:tab/>
-        <w:t>Choose one target within 30ft, chosen target must make a reflex save or take 2d6 holy damage per 4 paladin levels. Successful save halves damage. If used against an undead, negate all DR the target has for 1d4 rounds per 4 paladin levels</w:t>
+        <w:t xml:space="preserve">Choose one target within 30ft, chosen target must make a reflex save or take </w:t>
+      </w:r>
+      <w:r>
+        <w:t>1</w:t>
+      </w:r>
+      <w:r>
+        <w:t xml:space="preserve">d6 holy damage per </w:t>
+      </w:r>
+      <w:r>
+        <w:t>2</w:t>
+      </w:r>
+      <w:r>
+        <w:t xml:space="preserve"> paladin levels. Successful save halves damage. If used against an undead, negate all DR the target has for 1d4 rounds per 4 paladin levels</w:t>
       </w:r>
     </w:p>
     <w:p>
@@ -1566,7 +1573,19 @@
     <w:p>
       <w:r>
         <w:tab/>
-        <w:t>Choose one target within 30ft, chosen target must make a reflex save or take 2d8 holy damage per 4 paladin levels. Successful save halves damage. If used against an undead, negate all DR the target has for 1d4 rounds per 4 paladin levels</w:t>
+        <w:t xml:space="preserve">Choose one target within 30ft, chosen target must make a reflex save or take </w:t>
+      </w:r>
+      <w:r>
+        <w:t>1</w:t>
+      </w:r>
+      <w:r>
+        <w:t xml:space="preserve">d8 holy damage per </w:t>
+      </w:r>
+      <w:r>
+        <w:t>2</w:t>
+      </w:r>
+      <w:r>
+        <w:t xml:space="preserve"> paladin levels. Successful save halves damage. If used against an undead, negate all DR the target has for 1d4 rounds per 4 paladin levels</w:t>
       </w:r>
     </w:p>
     <w:p>
@@ -1801,6 +1820,12 @@
     <w:p>
       <w:r>
         <w:tab/>
+        <w:t>Cost: 2 Stamina</w:t>
+      </w:r>
+    </w:p>
+    <w:p>
+      <w:r>
+        <w:tab/>
         <w:t>Standard Action</w:t>
       </w:r>
     </w:p>
@@ -1835,6 +1860,8 @@
         <w:tab/>
         <w:t>Standard Action</w:t>
       </w:r>
+      <w:bookmarkStart w:id="0" w:name="_GoBack"/>
+      <w:bookmarkEnd w:id="0"/>
     </w:p>
     <w:p>
       <w:r>
@@ -1892,7 +1919,13 @@
     <w:p>
       <w:r>
         <w:tab/>
-        <w:t>For 5 rounds, the number of times you can shield attacks against you per round is doubled, also your attacker takes holy damage equal to that blocked by your shield</w:t>
+        <w:t xml:space="preserve">For 5 rounds, the number of times you can shield attacks against you per round is doubled, also your attacker takes holy damage equal to that blocked by </w:t>
+      </w:r>
+      <w:r>
+        <w:t xml:space="preserve">the DR gained from </w:t>
+      </w:r>
+      <w:r>
+        <w:t>your shield</w:t>
       </w:r>
     </w:p>
     <w:p>
@@ -1934,6 +1967,9 @@
       <w:r>
         <w:t>for 1 hour</w:t>
       </w:r>
+      <w:r>
+        <w:t>. This spell resistance stacks with spell resistance from other sources, but not itself or other shell effects</w:t>
+      </w:r>
     </w:p>
     <w:p/>
     <w:p>
@@ -1951,6 +1987,7 @@
     </w:p>
     <w:p>
       <w:r>
+        <w:lastRenderedPageBreak/>
         <w:t>Shield Bash</w:t>
       </w:r>
     </w:p>
@@ -1959,8 +1996,13 @@
         <w:spacing w:line="240" w:lineRule="auto"/>
       </w:pPr>
       <w:r>
-        <w:lastRenderedPageBreak/>
-        <w:t xml:space="preserve">As an immediate action the paladin can bash an enemy within reach, doing unarmed damage and forcing them to make a will save DC 10 + level + </w:t>
+        <w:t>As an immediate action the paladin can bash an enemy within reach</w:t>
+      </w:r>
+      <w:r>
+        <w:t xml:space="preserve"> with her shield</w:t>
+      </w:r>
+      <w:r>
+        <w:t xml:space="preserve">, doing unarmed damage and forcing them to make a will save DC 10 + level + </w:t>
       </w:r>
       <w:proofErr w:type="spellStart"/>
       <w:r>
@@ -2078,6 +2120,9 @@
       <w:r>
         <w:t>Once per 5 minutes, the paladin can boost her saves as a move action, increasing all her saves by her charisma score</w:t>
       </w:r>
+      <w:r>
+        <w:t xml:space="preserve"> for 1 round per 2 paladin levels</w:t>
+      </w:r>
     </w:p>
     <w:p>
       <w:r>
@@ -2106,6 +2151,9 @@
       <w:r>
         <w:t>At level 15 onward, when you shield an attack, you gain a shield stack(max level), once 5 per minutes you can convert you shield stacks into stamina as a free action</w:t>
       </w:r>
+      <w:r>
+        <w:t>. 1 shield stack becomes 1 stamina</w:t>
+      </w:r>
     </w:p>
     <w:p>
       <w:r>
@@ -2119,12 +2167,12 @@
     </w:p>
     <w:p>
       <w:r>
+        <w:lastRenderedPageBreak/>
         <w:t>Shield Defense Bonus</w:t>
       </w:r>
     </w:p>
     <w:p>
       <w:r>
-        <w:lastRenderedPageBreak/>
         <w:t>When Shielding against an attack, you now gain double the AC bonus of the shield</w:t>
       </w:r>
       <w:r>

--- a/Pathfinder paladin ffxi style.docx
+++ b/Pathfinder paladin ffxi style.docx
@@ -4,15 +4,7 @@
   <w:body>
     <w:p>
       <w:r>
-        <w:t xml:space="preserve">Pathfinder paladin </w:t>
-      </w:r>
-      <w:proofErr w:type="spellStart"/>
-      <w:r>
-        <w:t>ffxi</w:t>
-      </w:r>
-      <w:proofErr w:type="spellEnd"/>
-      <w:r>
-        <w:t xml:space="preserve"> style</w:t>
+        <w:t>Pathfinder paladin ffxi style</w:t>
       </w:r>
     </w:p>
     <w:p/>
@@ -1462,23 +1454,7 @@
         <w:spacing w:line="240" w:lineRule="auto"/>
       </w:pPr>
       <w:r>
-        <w:t xml:space="preserve">Paladins gain a stamina pool equal to con mod plus </w:t>
-      </w:r>
-      <w:proofErr w:type="spellStart"/>
-      <w:r>
-        <w:t>chr</w:t>
-      </w:r>
-      <w:proofErr w:type="spellEnd"/>
-      <w:r>
-        <w:t xml:space="preserve"> mod plus </w:t>
-      </w:r>
-      <w:proofErr w:type="spellStart"/>
-      <w:r>
-        <w:t>bab</w:t>
-      </w:r>
-      <w:proofErr w:type="spellEnd"/>
-      <w:r>
-        <w:t>, this pool is otherwise the same as a normal stamina pool. If playing a campaign where everyone has a stamina pool by default, the paladin’s stamina pool is double its normal size</w:t>
+        <w:t>Paladins gain a stamina pool equal to con mod plus chr mod plus bab, this pool is otherwise the same as a normal stamina pool. If playing a campaign where everyone has a stamina pool by default, the paladin’s stamina pool is double its normal size</w:t>
       </w:r>
     </w:p>
     <w:p/>
@@ -1498,15 +1474,7 @@
         <w:t xml:space="preserve">ivine </w:t>
       </w:r>
       <w:r>
-        <w:t xml:space="preserve">art is 10 + paladin level + </w:t>
-      </w:r>
-      <w:proofErr w:type="spellStart"/>
-      <w:r>
-        <w:t>chr</w:t>
-      </w:r>
-      <w:proofErr w:type="spellEnd"/>
-      <w:r>
-        <w:t xml:space="preserve"> mod. Unless stated otherwise, each divine art may only be taken once</w:t>
+        <w:t>art is 10 + paladin level + chr mod. Unless stated otherwise, each divine art may only be taken once</w:t>
       </w:r>
     </w:p>
     <w:p/>
@@ -1860,8 +1828,6 @@
         <w:tab/>
         <w:t>Standard Action</w:t>
       </w:r>
-      <w:bookmarkStart w:id="0" w:name="_GoBack"/>
-      <w:bookmarkEnd w:id="0"/>
     </w:p>
     <w:p>
       <w:r>
@@ -2004,11 +1970,9 @@
       <w:r>
         <w:t xml:space="preserve">, doing unarmed damage and forcing them to make a will save DC 10 + level + </w:t>
       </w:r>
-      <w:proofErr w:type="spellStart"/>
       <w:r>
         <w:t>chr</w:t>
       </w:r>
-      <w:proofErr w:type="spellEnd"/>
       <w:r>
         <w:t xml:space="preserve"> mod or be stunned for 1 round</w:t>
       </w:r>
@@ -2091,15 +2055,7 @@
     </w:p>
     <w:p>
       <w:r>
-        <w:t xml:space="preserve">As a move action the paladin can grant DR/- to all allies within 30ft(including themselves) equal to her </w:t>
-      </w:r>
-      <w:proofErr w:type="spellStart"/>
-      <w:r>
-        <w:t>chr</w:t>
-      </w:r>
-      <w:proofErr w:type="spellEnd"/>
-      <w:r>
-        <w:t xml:space="preserve"> modifier for 5 rounds</w:t>
+        <w:t>As a move action the paladin can grant DR/- to all allies within 30ft(including themselves) equal to her chr modifier for 5 rounds</w:t>
       </w:r>
       <w:r>
         <w:t>.  Additionally, those affected gain temp hp against magic damage equal to the paladin</w:t>
@@ -2131,15 +2087,7 @@
     </w:p>
     <w:p>
       <w:r>
-        <w:t xml:space="preserve">Allies affected by rampart also receive a bonus to concentration checks equal to double the paladin’s </w:t>
-      </w:r>
-      <w:proofErr w:type="spellStart"/>
-      <w:r>
-        <w:t>chr</w:t>
-      </w:r>
-      <w:proofErr w:type="spellEnd"/>
-      <w:r>
-        <w:t xml:space="preserve"> modifier</w:t>
+        <w:t>Allies affected by rampart also receive a bonus to concentration checks equal to double the paladin’s chr modifier</w:t>
       </w:r>
     </w:p>
     <w:p>
@@ -2149,7 +2097,15 @@
     </w:p>
     <w:p>
       <w:r>
-        <w:t>At level 15 onward, when you shield an attack, you gain a shield stack(max level), once 5 per minutes you can convert you shield stacks into stamina as a free action</w:t>
+        <w:t>At level 15 onward, when you shield an attack, you gain a shield stack(max level), once 5 per minutes you can convert you</w:t>
+      </w:r>
+      <w:r>
+        <w:t>r</w:t>
+      </w:r>
+      <w:bookmarkStart w:id="0" w:name="_GoBack"/>
+      <w:bookmarkEnd w:id="0"/>
+      <w:r>
+        <w:t xml:space="preserve"> shield stacks into stamina as a free action</w:t>
       </w:r>
       <w:r>
         <w:t>. 1 shield stack becomes 1 stamina</w:t>
@@ -2189,15 +2145,7 @@
     </w:p>
     <w:p>
       <w:r>
-        <w:t xml:space="preserve">Once per minute as a swift action you can enhance your next divine art; it has its DC increased by 10, and if it does damage, that damage is multiplied by the paladin’s </w:t>
-      </w:r>
-      <w:proofErr w:type="spellStart"/>
-      <w:r>
-        <w:t>chr</w:t>
-      </w:r>
-      <w:proofErr w:type="spellEnd"/>
-      <w:r>
-        <w:t xml:space="preserve"> modifier</w:t>
+        <w:t>Once per minute as a swift action you can enhance your next divine art; it has its DC increased by 10, and if it does damage, that damage is multiplied by the paladin’s chr modifier</w:t>
       </w:r>
     </w:p>
     <w:p>
@@ -2303,7 +2251,7 @@
       </w:pPr>
     </w:pPrDefault>
   </w:docDefaults>
-  <w:latentStyles w:defLockedState="0" w:defUIPriority="99" w:defSemiHidden="0" w:defUnhideWhenUsed="0" w:defQFormat="0" w:count="375">
+  <w:latentStyles w:defLockedState="0" w:defUIPriority="99" w:defSemiHidden="0" w:defUnhideWhenUsed="0" w:defQFormat="0" w:count="377">
     <w:lsdException w:name="Normal" w:uiPriority="0" w:qFormat="1"/>
     <w:lsdException w:name="heading 1" w:uiPriority="9" w:qFormat="1"/>
     <w:lsdException w:name="heading 2" w:semiHidden="1" w:uiPriority="9" w:unhideWhenUsed="1" w:qFormat="1"/>
@@ -2409,7 +2357,6 @@
     <w:lsdException w:name="HTML Sample" w:semiHidden="1" w:unhideWhenUsed="1"/>
     <w:lsdException w:name="HTML Typewriter" w:semiHidden="1" w:unhideWhenUsed="1"/>
     <w:lsdException w:name="HTML Variable" w:semiHidden="1" w:unhideWhenUsed="1"/>
-    <w:lsdException w:name="Normal Table" w:semiHidden="1" w:unhideWhenUsed="1"/>
     <w:lsdException w:name="annotation subject" w:semiHidden="1" w:unhideWhenUsed="1"/>
     <w:lsdException w:name="No List" w:semiHidden="1" w:unhideWhenUsed="1"/>
     <w:lsdException w:name="Outline List 1" w:semiHidden="1" w:unhideWhenUsed="1"/>
@@ -2455,11 +2402,9 @@
     <w:lsdException w:name="Table Subtle 1" w:semiHidden="1" w:unhideWhenUsed="1"/>
     <w:lsdException w:name="Table Subtle 2" w:semiHidden="1" w:unhideWhenUsed="1"/>
     <w:lsdException w:name="Table Web 1" w:semiHidden="1" w:unhideWhenUsed="1"/>
-    <w:lsdException w:name="Table Web 2" w:semiHidden="1" w:unhideWhenUsed="1"/>
     <w:lsdException w:name="Table Web 3" w:semiHidden="1" w:unhideWhenUsed="1"/>
     <w:lsdException w:name="Balloon Text" w:semiHidden="1" w:unhideWhenUsed="1"/>
     <w:lsdException w:name="Table Grid" w:uiPriority="39"/>
-    <w:lsdException w:name="Table Theme" w:semiHidden="1" w:unhideWhenUsed="1"/>
     <w:lsdException w:name="Placeholder Text" w:semiHidden="1"/>
     <w:lsdException w:name="No Spacing" w:uiPriority="1" w:qFormat="1"/>
     <w:lsdException w:name="Light Shading" w:uiPriority="60"/>
@@ -2679,6 +2624,8 @@
     <w:lsdException w:name="Smart Hyperlink" w:semiHidden="1" w:unhideWhenUsed="1"/>
     <w:lsdException w:name="Hashtag" w:semiHidden="1" w:unhideWhenUsed="1"/>
     <w:lsdException w:name="Unresolved Mention" w:semiHidden="1" w:unhideWhenUsed="1"/>
+    <w:lsdException w:name="Smart Link" w:semiHidden="1" w:unhideWhenUsed="1"/>
+    <w:lsdException w:name="Smart Link Error" w:semiHidden="1" w:unhideWhenUsed="1"/>
   </w:latentStyles>
   <w:style w:type="paragraph" w:default="1" w:styleId="Normal">
     <w:name w:val="Normal"/>

--- a/Pathfinder paladin ffxi style.docx
+++ b/Pathfinder paladin ffxi style.docx
@@ -4,7 +4,15 @@
   <w:body>
     <w:p>
       <w:r>
-        <w:t>Pathfinder paladin ffxi style</w:t>
+        <w:t xml:space="preserve">Pathfinder paladin </w:t>
+      </w:r>
+      <w:proofErr w:type="spellStart"/>
+      <w:r>
+        <w:t>ffxi</w:t>
+      </w:r>
+      <w:proofErr w:type="spellEnd"/>
+      <w:r>
+        <w:t xml:space="preserve"> style</w:t>
       </w:r>
     </w:p>
     <w:p/>
@@ -1454,7 +1462,23 @@
         <w:spacing w:line="240" w:lineRule="auto"/>
       </w:pPr>
       <w:r>
-        <w:t>Paladins gain a stamina pool equal to con mod plus chr mod plus bab, this pool is otherwise the same as a normal stamina pool. If playing a campaign where everyone has a stamina pool by default, the paladin’s stamina pool is double its normal size</w:t>
+        <w:t xml:space="preserve">Paladins gain a stamina pool equal to con mod plus </w:t>
+      </w:r>
+      <w:proofErr w:type="spellStart"/>
+      <w:r>
+        <w:t>chr</w:t>
+      </w:r>
+      <w:proofErr w:type="spellEnd"/>
+      <w:r>
+        <w:t xml:space="preserve"> mod plus </w:t>
+      </w:r>
+      <w:proofErr w:type="spellStart"/>
+      <w:r>
+        <w:t>bab</w:t>
+      </w:r>
+      <w:proofErr w:type="spellEnd"/>
+      <w:r>
+        <w:t>, this pool is otherwise the same as a normal stamina pool. If playing a campaign where everyone has a stamina pool by default, the paladin’s stamina pool is double its normal size</w:t>
       </w:r>
     </w:p>
     <w:p/>
@@ -1474,7 +1498,15 @@
         <w:t xml:space="preserve">ivine </w:t>
       </w:r>
       <w:r>
-        <w:t>art is 10 + paladin level + chr mod. Unless stated otherwise, each divine art may only be taken once</w:t>
+        <w:t xml:space="preserve">art is 10 + paladin level + </w:t>
+      </w:r>
+      <w:proofErr w:type="spellStart"/>
+      <w:r>
+        <w:t>chr</w:t>
+      </w:r>
+      <w:proofErr w:type="spellEnd"/>
+      <w:r>
+        <w:t xml:space="preserve"> mod. Unless stated otherwise, each divine art may only be taken once</w:t>
       </w:r>
     </w:p>
     <w:p/>
@@ -1970,9 +2002,11 @@
       <w:r>
         <w:t xml:space="preserve">, doing unarmed damage and forcing them to make a will save DC 10 + level + </w:t>
       </w:r>
+      <w:proofErr w:type="spellStart"/>
       <w:r>
         <w:t>chr</w:t>
       </w:r>
+      <w:proofErr w:type="spellEnd"/>
       <w:r>
         <w:t xml:space="preserve"> mod or be stunned for 1 round</w:t>
       </w:r>
@@ -2019,7 +2053,22 @@
     </w:p>
     <w:p>
       <w:r>
-        <w:t>As an immediate action the paladin can brace for impact and greatly reduce the damage they take, doubling the paladin’s total DR. This bonus DR rapidly decays at a rate of 5 per round until only the paladin’s normal DR remains. Sentinel may only be used once per 10 minutes</w:t>
+        <w:t>A</w:t>
+      </w:r>
+      <w:r>
+        <w:t>t 6</w:t>
+      </w:r>
+      <w:r>
+        <w:rPr>
+          <w:vertAlign w:val="superscript"/>
+        </w:rPr>
+        <w:t>th</w:t>
+      </w:r>
+      <w:r>
+        <w:t xml:space="preserve"> level, a</w:t>
+      </w:r>
+      <w:r>
+        <w:t>s an immediate action the paladin can brace for impact and greatly reduce the damage they take, doubling the paladin’s total DR. This bonus DR rapidly decays at a rate of 5 per round until only the paladin’s normal DR remains. Sentinel may only be used once per 10 minutes</w:t>
       </w:r>
     </w:p>
     <w:p>
@@ -2029,7 +2078,19 @@
     </w:p>
     <w:p>
       <w:r>
-        <w:t>The paladin’s heartiness is truly relentless, they now recover 1 stamina each round</w:t>
+        <w:t>At 7</w:t>
+      </w:r>
+      <w:r>
+        <w:rPr>
+          <w:vertAlign w:val="superscript"/>
+        </w:rPr>
+        <w:t>th</w:t>
+      </w:r>
+      <w:r>
+        <w:t xml:space="preserve"> level, t</w:t>
+      </w:r>
+      <w:r>
+        <w:t>he paladin’s heartiness is truly relentless, they now recover 1 stamina each round</w:t>
       </w:r>
     </w:p>
     <w:p>
@@ -2055,7 +2116,15 @@
     </w:p>
     <w:p>
       <w:r>
-        <w:t>As a move action the paladin can grant DR/- to all allies within 30ft(including themselves) equal to her chr modifier for 5 rounds</w:t>
+        <w:t xml:space="preserve">As a move action the paladin can grant DR/- to all allies within 30ft(including themselves) equal to her </w:t>
+      </w:r>
+      <w:proofErr w:type="spellStart"/>
+      <w:r>
+        <w:t>chr</w:t>
+      </w:r>
+      <w:proofErr w:type="spellEnd"/>
+      <w:r>
+        <w:t xml:space="preserve"> modifier for 5 rounds</w:t>
       </w:r>
       <w:r>
         <w:t>.  Additionally, those affected gain temp hp against magic damage equal to the paladin</w:t>
@@ -2087,24 +2156,47 @@
     </w:p>
     <w:p>
       <w:r>
-        <w:t>Allies affected by rampart also receive a bonus to concentration checks equal to double the paladin’s chr modifier</w:t>
-      </w:r>
-    </w:p>
-    <w:p>
-      <w:r>
-        <w:t>Chivalry</w:t>
-      </w:r>
-    </w:p>
-    <w:p>
-      <w:r>
-        <w:t>At level 15 onward, when you shield an attack, you gain a shield stack(max level), once 5 per minutes you can convert you</w:t>
-      </w:r>
-      <w:r>
-        <w:t>r</w:t>
+        <w:t>A</w:t>
+      </w:r>
+      <w:r>
+        <w:t>t 15</w:t>
+      </w:r>
+      <w:r>
+        <w:rPr>
+          <w:vertAlign w:val="superscript"/>
+        </w:rPr>
+        <w:t>th</w:t>
+      </w:r>
+      <w:r>
+        <w:t xml:space="preserve"> level, a</w:t>
       </w:r>
       <w:bookmarkStart w:id="0" w:name="_GoBack"/>
       <w:bookmarkEnd w:id="0"/>
       <w:r>
+        <w:t xml:space="preserve">llies affected by rampart also receive a bonus to concentration checks equal to double the paladin’s </w:t>
+      </w:r>
+      <w:proofErr w:type="spellStart"/>
+      <w:r>
+        <w:t>chr</w:t>
+      </w:r>
+      <w:proofErr w:type="spellEnd"/>
+      <w:r>
+        <w:t xml:space="preserve"> modifier</w:t>
+      </w:r>
+    </w:p>
+    <w:p>
+      <w:r>
+        <w:t>Chivalry</w:t>
+      </w:r>
+    </w:p>
+    <w:p>
+      <w:r>
+        <w:t>At level 15 onward, when you shield an attack, you gain a shield stack(max level), once 5 per minutes you can convert you</w:t>
+      </w:r>
+      <w:r>
+        <w:t>r</w:t>
+      </w:r>
+      <w:r>
         <w:t xml:space="preserve"> shield stacks into stamina as a free action</w:t>
       </w:r>
       <w:r>
@@ -2145,7 +2237,15 @@
     </w:p>
     <w:p>
       <w:r>
-        <w:t>Once per minute as a swift action you can enhance your next divine art; it has its DC increased by 10, and if it does damage, that damage is multiplied by the paladin’s chr modifier</w:t>
+        <w:t xml:space="preserve">Once per minute as a swift action you can enhance your next divine art; it has its DC increased by 10, and if it does damage, that damage is multiplied by the paladin’s </w:t>
+      </w:r>
+      <w:proofErr w:type="spellStart"/>
+      <w:r>
+        <w:t>chr</w:t>
+      </w:r>
+      <w:proofErr w:type="spellEnd"/>
+      <w:r>
+        <w:t xml:space="preserve"> modifier</w:t>
       </w:r>
     </w:p>
     <w:p>
@@ -2251,7 +2351,7 @@
       </w:pPr>
     </w:pPrDefault>
   </w:docDefaults>
-  <w:latentStyles w:defLockedState="0" w:defUIPriority="99" w:defSemiHidden="0" w:defUnhideWhenUsed="0" w:defQFormat="0" w:count="377">
+  <w:latentStyles w:defLockedState="0" w:defUIPriority="99" w:defSemiHidden="0" w:defUnhideWhenUsed="0" w:defQFormat="0" w:count="376">
     <w:lsdException w:name="Normal" w:uiPriority="0" w:qFormat="1"/>
     <w:lsdException w:name="heading 1" w:uiPriority="9" w:qFormat="1"/>
     <w:lsdException w:name="heading 2" w:semiHidden="1" w:uiPriority="9" w:unhideWhenUsed="1" w:qFormat="1"/>
@@ -2357,6 +2457,7 @@
     <w:lsdException w:name="HTML Sample" w:semiHidden="1" w:unhideWhenUsed="1"/>
     <w:lsdException w:name="HTML Typewriter" w:semiHidden="1" w:unhideWhenUsed="1"/>
     <w:lsdException w:name="HTML Variable" w:semiHidden="1" w:unhideWhenUsed="1"/>
+    <w:lsdException w:name="Normal Table" w:semiHidden="1" w:unhideWhenUsed="1"/>
     <w:lsdException w:name="annotation subject" w:semiHidden="1" w:unhideWhenUsed="1"/>
     <w:lsdException w:name="No List" w:semiHidden="1" w:unhideWhenUsed="1"/>
     <w:lsdException w:name="Outline List 1" w:semiHidden="1" w:unhideWhenUsed="1"/>
@@ -2402,9 +2503,11 @@
     <w:lsdException w:name="Table Subtle 1" w:semiHidden="1" w:unhideWhenUsed="1"/>
     <w:lsdException w:name="Table Subtle 2" w:semiHidden="1" w:unhideWhenUsed="1"/>
     <w:lsdException w:name="Table Web 1" w:semiHidden="1" w:unhideWhenUsed="1"/>
+    <w:lsdException w:name="Table Web 2" w:semiHidden="1" w:unhideWhenUsed="1"/>
     <w:lsdException w:name="Table Web 3" w:semiHidden="1" w:unhideWhenUsed="1"/>
     <w:lsdException w:name="Balloon Text" w:semiHidden="1" w:unhideWhenUsed="1"/>
     <w:lsdException w:name="Table Grid" w:uiPriority="39"/>
+    <w:lsdException w:name="Table Theme" w:semiHidden="1" w:unhideWhenUsed="1"/>
     <w:lsdException w:name="Placeholder Text" w:semiHidden="1"/>
     <w:lsdException w:name="No Spacing" w:uiPriority="1" w:qFormat="1"/>
     <w:lsdException w:name="Light Shading" w:uiPriority="60"/>
@@ -2625,7 +2728,6 @@
     <w:lsdException w:name="Hashtag" w:semiHidden="1" w:unhideWhenUsed="1"/>
     <w:lsdException w:name="Unresolved Mention" w:semiHidden="1" w:unhideWhenUsed="1"/>
     <w:lsdException w:name="Smart Link" w:semiHidden="1" w:unhideWhenUsed="1"/>
-    <w:lsdException w:name="Smart Link Error" w:semiHidden="1" w:unhideWhenUsed="1"/>
   </w:latentStyles>
   <w:style w:type="paragraph" w:default="1" w:styleId="Normal">
     <w:name w:val="Normal"/>

--- a/Pathfinder paladin ffxi style.docx
+++ b/Pathfinder paladin ffxi style.docx
@@ -1,18 +1,10 @@
 
 <file path=word/document.xml><?xml version="1.0" encoding="utf-8"?>
-<w:document xmlns:wpc="http://schemas.microsoft.com/office/word/2010/wordprocessingCanvas" xmlns:cx="http://schemas.microsoft.com/office/drawing/2014/chartex" xmlns:cx1="http://schemas.microsoft.com/office/drawing/2015/9/8/chartex" xmlns:cx2="http://schemas.microsoft.com/office/drawing/2015/10/21/chartex" xmlns:cx3="http://schemas.microsoft.com/office/drawing/2016/5/9/chartex" xmlns:cx4="http://schemas.microsoft.com/office/drawing/2016/5/10/chartex" xmlns:cx5="http://schemas.microsoft.com/office/drawing/2016/5/11/chartex" xmlns:cx6="http://schemas.microsoft.com/office/drawing/2016/5/12/chartex" xmlns:cx7="http://schemas.microsoft.com/office/drawing/2016/5/13/chartex" xmlns:cx8="http://schemas.microsoft.com/office/drawing/2016/5/14/chartex" xmlns:mc="http://schemas.openxmlformats.org/markup-compatibility/2006" xmlns:aink="http://schemas.microsoft.com/office/drawing/2016/ink" xmlns:am3d="http://schemas.microsoft.com/office/drawing/2017/model3d" xmlns:o="urn:schemas-microsoft-com:office:office" xmlns:r="http://schemas.openxmlformats.org/officeDocument/2006/relationships" xmlns:m="http://schemas.openxmlformats.org/officeDocument/2006/math" xmlns:v="urn:schemas-microsoft-com:vml" xmlns:wp14="http://schemas.microsoft.com/office/word/2010/wordprocessingDrawing" xmlns:wp="http://schemas.openxmlformats.org/drawingml/2006/wordprocessingDrawing" xmlns:w10="urn:schemas-microsoft-com:office:word" xmlns:w="http://schemas.openxmlformats.org/wordprocessingml/2006/main" xmlns:w14="http://schemas.microsoft.com/office/word/2010/wordml" xmlns:w15="http://schemas.microsoft.com/office/word/2012/wordml" xmlns:w16cid="http://schemas.microsoft.com/office/word/2016/wordml/cid" xmlns:w16se="http://schemas.microsoft.com/office/word/2015/wordml/symex" xmlns:wpg="http://schemas.microsoft.com/office/word/2010/wordprocessingGroup" xmlns:wpi="http://schemas.microsoft.com/office/word/2010/wordprocessingInk" xmlns:wne="http://schemas.microsoft.com/office/word/2006/wordml" xmlns:wps="http://schemas.microsoft.com/office/word/2010/wordprocessingShape" mc:Ignorable="w14 w15 w16se w16cid wp14">
+<w:document xmlns:wpc="http://schemas.microsoft.com/office/word/2010/wordprocessingCanvas" xmlns:cx="http://schemas.microsoft.com/office/drawing/2014/chartex" xmlns:cx1="http://schemas.microsoft.com/office/drawing/2015/9/8/chartex" xmlns:cx2="http://schemas.microsoft.com/office/drawing/2015/10/21/chartex" xmlns:cx3="http://schemas.microsoft.com/office/drawing/2016/5/9/chartex" xmlns:cx4="http://schemas.microsoft.com/office/drawing/2016/5/10/chartex" xmlns:cx5="http://schemas.microsoft.com/office/drawing/2016/5/11/chartex" xmlns:cx6="http://schemas.microsoft.com/office/drawing/2016/5/12/chartex" xmlns:cx7="http://schemas.microsoft.com/office/drawing/2016/5/13/chartex" xmlns:cx8="http://schemas.microsoft.com/office/drawing/2016/5/14/chartex" xmlns:mc="http://schemas.openxmlformats.org/markup-compatibility/2006" xmlns:aink="http://schemas.microsoft.com/office/drawing/2016/ink" xmlns:am3d="http://schemas.microsoft.com/office/drawing/2017/model3d" xmlns:o="urn:schemas-microsoft-com:office:office" xmlns:oel="http://schemas.microsoft.com/office/2019/extlst" xmlns:r="http://schemas.openxmlformats.org/officeDocument/2006/relationships" xmlns:m="http://schemas.openxmlformats.org/officeDocument/2006/math" xmlns:v="urn:schemas-microsoft-com:vml" xmlns:wp14="http://schemas.microsoft.com/office/word/2010/wordprocessingDrawing" xmlns:wp="http://schemas.openxmlformats.org/drawingml/2006/wordprocessingDrawing" xmlns:w10="urn:schemas-microsoft-com:office:word" xmlns:w="http://schemas.openxmlformats.org/wordprocessingml/2006/main" xmlns:w14="http://schemas.microsoft.com/office/word/2010/wordml" xmlns:w15="http://schemas.microsoft.com/office/word/2012/wordml" xmlns:w16cex="http://schemas.microsoft.com/office/word/2018/wordml/cex" xmlns:w16cid="http://schemas.microsoft.com/office/word/2016/wordml/cid" xmlns:w16="http://schemas.microsoft.com/office/word/2018/wordml" xmlns:w16sdtdh="http://schemas.microsoft.com/office/word/2020/wordml/sdtdatahash" xmlns:w16se="http://schemas.microsoft.com/office/word/2015/wordml/symex" xmlns:wpg="http://schemas.microsoft.com/office/word/2010/wordprocessingGroup" xmlns:wpi="http://schemas.microsoft.com/office/word/2010/wordprocessingInk" xmlns:wne="http://schemas.microsoft.com/office/word/2006/wordml" xmlns:wps="http://schemas.microsoft.com/office/word/2010/wordprocessingShape" mc:Ignorable="w14 w15 w16se w16cid w16 w16cex w16sdtdh wp14">
   <w:body>
     <w:p>
       <w:r>
-        <w:t xml:space="preserve">Pathfinder paladin </w:t>
-      </w:r>
-      <w:proofErr w:type="spellStart"/>
-      <w:r>
-        <w:t>ffxi</w:t>
-      </w:r>
-      <w:proofErr w:type="spellEnd"/>
-      <w:r>
-        <w:t xml:space="preserve"> style</w:t>
+        <w:t>Pathfinder paladin ffxi style</w:t>
       </w:r>
     </w:p>
     <w:p/>
@@ -1462,23 +1454,7 @@
         <w:spacing w:line="240" w:lineRule="auto"/>
       </w:pPr>
       <w:r>
-        <w:t xml:space="preserve">Paladins gain a stamina pool equal to con mod plus </w:t>
-      </w:r>
-      <w:proofErr w:type="spellStart"/>
-      <w:r>
-        <w:t>chr</w:t>
-      </w:r>
-      <w:proofErr w:type="spellEnd"/>
-      <w:r>
-        <w:t xml:space="preserve"> mod plus </w:t>
-      </w:r>
-      <w:proofErr w:type="spellStart"/>
-      <w:r>
-        <w:t>bab</w:t>
-      </w:r>
-      <w:proofErr w:type="spellEnd"/>
-      <w:r>
-        <w:t>, this pool is otherwise the same as a normal stamina pool. If playing a campaign where everyone has a stamina pool by default, the paladin’s stamina pool is double its normal size</w:t>
+        <w:t>Paladins gain a stamina pool equal to con mod plus chr mod plus bab, this pool is otherwise the same as a normal stamina pool. If playing a campaign where everyone has a stamina pool by default, the paladin’s stamina pool is double its normal size</w:t>
       </w:r>
     </w:p>
     <w:p/>
@@ -1498,15 +1474,7 @@
         <w:t xml:space="preserve">ivine </w:t>
       </w:r>
       <w:r>
-        <w:t xml:space="preserve">art is 10 + paladin level + </w:t>
-      </w:r>
-      <w:proofErr w:type="spellStart"/>
-      <w:r>
-        <w:t>chr</w:t>
-      </w:r>
-      <w:proofErr w:type="spellEnd"/>
-      <w:r>
-        <w:t xml:space="preserve"> mod. Unless stated otherwise, each divine art may only be taken once</w:t>
+        <w:t>art is 10 + paladin level + chr mod. Unless stated otherwise, each divine art may only be taken once</w:t>
       </w:r>
     </w:p>
     <w:p/>
@@ -2002,11 +1970,9 @@
       <w:r>
         <w:t xml:space="preserve">, doing unarmed damage and forcing them to make a will save DC 10 + level + </w:t>
       </w:r>
-      <w:proofErr w:type="spellStart"/>
       <w:r>
         <w:t>chr</w:t>
       </w:r>
-      <w:proofErr w:type="spellEnd"/>
       <w:r>
         <w:t xml:space="preserve"> mod or be stunned for 1 round</w:t>
       </w:r>
@@ -2116,15 +2082,7 @@
     </w:p>
     <w:p>
       <w:r>
-        <w:t xml:space="preserve">As a move action the paladin can grant DR/- to all allies within 30ft(including themselves) equal to her </w:t>
-      </w:r>
-      <w:proofErr w:type="spellStart"/>
-      <w:r>
-        <w:t>chr</w:t>
-      </w:r>
-      <w:proofErr w:type="spellEnd"/>
-      <w:r>
-        <w:t xml:space="preserve"> modifier for 5 rounds</w:t>
+        <w:t>As a move action the paladin can grant DR/- to all allies within 30ft(including themselves) equal to her chr modifier for 5 rounds</w:t>
       </w:r>
       <w:r>
         <w:t>.  Additionally, those affected gain temp hp against magic damage equal to the paladin</w:t>
@@ -2170,18 +2128,8 @@
       <w:r>
         <w:t xml:space="preserve"> level, a</w:t>
       </w:r>
-      <w:bookmarkStart w:id="0" w:name="_GoBack"/>
-      <w:bookmarkEnd w:id="0"/>
-      <w:r>
-        <w:t xml:space="preserve">llies affected by rampart also receive a bonus to concentration checks equal to double the paladin’s </w:t>
-      </w:r>
-      <w:proofErr w:type="spellStart"/>
-      <w:r>
-        <w:t>chr</w:t>
-      </w:r>
-      <w:proofErr w:type="spellEnd"/>
-      <w:r>
-        <w:t xml:space="preserve"> modifier</w:t>
+      <w:r>
+        <w:t>llies affected by rampart also receive a bonus to concentration checks equal to double the paladin’s chr modifier</w:t>
       </w:r>
     </w:p>
     <w:p>
@@ -2191,7 +2139,13 @@
     </w:p>
     <w:p>
       <w:r>
-        <w:t>At level 15 onward, when you shield an attack, you gain a shield stack(max level), once 5 per minutes you can convert you</w:t>
+        <w:t xml:space="preserve">At level 15 onward, when you shield an attack, you gain a shield stack(max level), once </w:t>
+      </w:r>
+      <w:r>
+        <w:t xml:space="preserve">per </w:t>
+      </w:r>
+      <w:r>
+        <w:t>5 minutes you can convert you</w:t>
       </w:r>
       <w:r>
         <w:t>r</w:t>
@@ -2237,15 +2191,7 @@
     </w:p>
     <w:p>
       <w:r>
-        <w:t xml:space="preserve">Once per minute as a swift action you can enhance your next divine art; it has its DC increased by 10, and if it does damage, that damage is multiplied by the paladin’s </w:t>
-      </w:r>
-      <w:proofErr w:type="spellStart"/>
-      <w:r>
-        <w:t>chr</w:t>
-      </w:r>
-      <w:proofErr w:type="spellEnd"/>
-      <w:r>
-        <w:t xml:space="preserve"> modifier</w:t>
+        <w:t>Once per minute as a swift action you can enhance your next divine art; it has its DC increased by 10, and if it does damage, that damage is multiplied by the paladin’s chr modifier</w:t>
       </w:r>
     </w:p>
     <w:p>
@@ -2285,7 +2231,7 @@
 </file>
 
 <file path=word/endnotes.xml><?xml version="1.0" encoding="utf-8"?>
-<w:endnotes xmlns:wpc="http://schemas.microsoft.com/office/word/2010/wordprocessingCanvas" xmlns:cx="http://schemas.microsoft.com/office/drawing/2014/chartex" xmlns:cx1="http://schemas.microsoft.com/office/drawing/2015/9/8/chartex" xmlns:cx2="http://schemas.microsoft.com/office/drawing/2015/10/21/chartex" xmlns:cx3="http://schemas.microsoft.com/office/drawing/2016/5/9/chartex" xmlns:cx4="http://schemas.microsoft.com/office/drawing/2016/5/10/chartex" xmlns:cx5="http://schemas.microsoft.com/office/drawing/2016/5/11/chartex" xmlns:cx6="http://schemas.microsoft.com/office/drawing/2016/5/12/chartex" xmlns:cx7="http://schemas.microsoft.com/office/drawing/2016/5/13/chartex" xmlns:cx8="http://schemas.microsoft.com/office/drawing/2016/5/14/chartex" xmlns:mc="http://schemas.openxmlformats.org/markup-compatibility/2006" xmlns:aink="http://schemas.microsoft.com/office/drawing/2016/ink" xmlns:am3d="http://schemas.microsoft.com/office/drawing/2017/model3d" xmlns:o="urn:schemas-microsoft-com:office:office" xmlns:r="http://schemas.openxmlformats.org/officeDocument/2006/relationships" xmlns:m="http://schemas.openxmlformats.org/officeDocument/2006/math" xmlns:v="urn:schemas-microsoft-com:vml" xmlns:wp14="http://schemas.microsoft.com/office/word/2010/wordprocessingDrawing" xmlns:wp="http://schemas.openxmlformats.org/drawingml/2006/wordprocessingDrawing" xmlns:w10="urn:schemas-microsoft-com:office:word" xmlns:w="http://schemas.openxmlformats.org/wordprocessingml/2006/main" xmlns:w14="http://schemas.microsoft.com/office/word/2010/wordml" xmlns:w15="http://schemas.microsoft.com/office/word/2012/wordml" xmlns:w16cid="http://schemas.microsoft.com/office/word/2016/wordml/cid" xmlns:w16se="http://schemas.microsoft.com/office/word/2015/wordml/symex" xmlns:wpg="http://schemas.microsoft.com/office/word/2010/wordprocessingGroup" xmlns:wpi="http://schemas.microsoft.com/office/word/2010/wordprocessingInk" xmlns:wne="http://schemas.microsoft.com/office/word/2006/wordml" xmlns:wps="http://schemas.microsoft.com/office/word/2010/wordprocessingShape" mc:Ignorable="w14 w15 w16se w16cid wp14">
+<w:endnotes xmlns:wpc="http://schemas.microsoft.com/office/word/2010/wordprocessingCanvas" xmlns:cx="http://schemas.microsoft.com/office/drawing/2014/chartex" xmlns:cx1="http://schemas.microsoft.com/office/drawing/2015/9/8/chartex" xmlns:cx2="http://schemas.microsoft.com/office/drawing/2015/10/21/chartex" xmlns:cx3="http://schemas.microsoft.com/office/drawing/2016/5/9/chartex" xmlns:cx4="http://schemas.microsoft.com/office/drawing/2016/5/10/chartex" xmlns:cx5="http://schemas.microsoft.com/office/drawing/2016/5/11/chartex" xmlns:cx6="http://schemas.microsoft.com/office/drawing/2016/5/12/chartex" xmlns:cx7="http://schemas.microsoft.com/office/drawing/2016/5/13/chartex" xmlns:cx8="http://schemas.microsoft.com/office/drawing/2016/5/14/chartex" xmlns:mc="http://schemas.openxmlformats.org/markup-compatibility/2006" xmlns:aink="http://schemas.microsoft.com/office/drawing/2016/ink" xmlns:am3d="http://schemas.microsoft.com/office/drawing/2017/model3d" xmlns:o="urn:schemas-microsoft-com:office:office" xmlns:oel="http://schemas.microsoft.com/office/2019/extlst" xmlns:r="http://schemas.openxmlformats.org/officeDocument/2006/relationships" xmlns:m="http://schemas.openxmlformats.org/officeDocument/2006/math" xmlns:v="urn:schemas-microsoft-com:vml" xmlns:wp14="http://schemas.microsoft.com/office/word/2010/wordprocessingDrawing" xmlns:wp="http://schemas.openxmlformats.org/drawingml/2006/wordprocessingDrawing" xmlns:w10="urn:schemas-microsoft-com:office:word" xmlns:w="http://schemas.openxmlformats.org/wordprocessingml/2006/main" xmlns:w14="http://schemas.microsoft.com/office/word/2010/wordml" xmlns:w15="http://schemas.microsoft.com/office/word/2012/wordml" xmlns:w16cex="http://schemas.microsoft.com/office/word/2018/wordml/cex" xmlns:w16cid="http://schemas.microsoft.com/office/word/2016/wordml/cid" xmlns:w16="http://schemas.microsoft.com/office/word/2018/wordml" xmlns:w16sdtdh="http://schemas.microsoft.com/office/word/2020/wordml/sdtdatahash" xmlns:w16se="http://schemas.microsoft.com/office/word/2015/wordml/symex" xmlns:wpg="http://schemas.microsoft.com/office/word/2010/wordprocessingGroup" xmlns:wpi="http://schemas.microsoft.com/office/word/2010/wordprocessingInk" xmlns:wne="http://schemas.microsoft.com/office/word/2006/wordml" xmlns:wps="http://schemas.microsoft.com/office/word/2010/wordprocessingShape" mc:Ignorable="w14 w15 w16se w16cid w16 w16cex w16sdtdh wp14">
   <w:endnote w:type="separator" w:id="-1">
     <w:p>
       <w:pPr>
@@ -2310,7 +2256,7 @@
 </file>
 
 <file path=word/footnotes.xml><?xml version="1.0" encoding="utf-8"?>
-<w:footnotes xmlns:wpc="http://schemas.microsoft.com/office/word/2010/wordprocessingCanvas" xmlns:cx="http://schemas.microsoft.com/office/drawing/2014/chartex" xmlns:cx1="http://schemas.microsoft.com/office/drawing/2015/9/8/chartex" xmlns:cx2="http://schemas.microsoft.com/office/drawing/2015/10/21/chartex" xmlns:cx3="http://schemas.microsoft.com/office/drawing/2016/5/9/chartex" xmlns:cx4="http://schemas.microsoft.com/office/drawing/2016/5/10/chartex" xmlns:cx5="http://schemas.microsoft.com/office/drawing/2016/5/11/chartex" xmlns:cx6="http://schemas.microsoft.com/office/drawing/2016/5/12/chartex" xmlns:cx7="http://schemas.microsoft.com/office/drawing/2016/5/13/chartex" xmlns:cx8="http://schemas.microsoft.com/office/drawing/2016/5/14/chartex" xmlns:mc="http://schemas.openxmlformats.org/markup-compatibility/2006" xmlns:aink="http://schemas.microsoft.com/office/drawing/2016/ink" xmlns:am3d="http://schemas.microsoft.com/office/drawing/2017/model3d" xmlns:o="urn:schemas-microsoft-com:office:office" xmlns:r="http://schemas.openxmlformats.org/officeDocument/2006/relationships" xmlns:m="http://schemas.openxmlformats.org/officeDocument/2006/math" xmlns:v="urn:schemas-microsoft-com:vml" xmlns:wp14="http://schemas.microsoft.com/office/word/2010/wordprocessingDrawing" xmlns:wp="http://schemas.openxmlformats.org/drawingml/2006/wordprocessingDrawing" xmlns:w10="urn:schemas-microsoft-com:office:word" xmlns:w="http://schemas.openxmlformats.org/wordprocessingml/2006/main" xmlns:w14="http://schemas.microsoft.com/office/word/2010/wordml" xmlns:w15="http://schemas.microsoft.com/office/word/2012/wordml" xmlns:w16cid="http://schemas.microsoft.com/office/word/2016/wordml/cid" xmlns:w16se="http://schemas.microsoft.com/office/word/2015/wordml/symex" xmlns:wpg="http://schemas.microsoft.com/office/word/2010/wordprocessingGroup" xmlns:wpi="http://schemas.microsoft.com/office/word/2010/wordprocessingInk" xmlns:wne="http://schemas.microsoft.com/office/word/2006/wordml" xmlns:wps="http://schemas.microsoft.com/office/word/2010/wordprocessingShape" mc:Ignorable="w14 w15 w16se w16cid wp14">
+<w:footnotes xmlns:wpc="http://schemas.microsoft.com/office/word/2010/wordprocessingCanvas" xmlns:cx="http://schemas.microsoft.com/office/drawing/2014/chartex" xmlns:cx1="http://schemas.microsoft.com/office/drawing/2015/9/8/chartex" xmlns:cx2="http://schemas.microsoft.com/office/drawing/2015/10/21/chartex" xmlns:cx3="http://schemas.microsoft.com/office/drawing/2016/5/9/chartex" xmlns:cx4="http://schemas.microsoft.com/office/drawing/2016/5/10/chartex" xmlns:cx5="http://schemas.microsoft.com/office/drawing/2016/5/11/chartex" xmlns:cx6="http://schemas.microsoft.com/office/drawing/2016/5/12/chartex" xmlns:cx7="http://schemas.microsoft.com/office/drawing/2016/5/13/chartex" xmlns:cx8="http://schemas.microsoft.com/office/drawing/2016/5/14/chartex" xmlns:mc="http://schemas.openxmlformats.org/markup-compatibility/2006" xmlns:aink="http://schemas.microsoft.com/office/drawing/2016/ink" xmlns:am3d="http://schemas.microsoft.com/office/drawing/2017/model3d" xmlns:o="urn:schemas-microsoft-com:office:office" xmlns:oel="http://schemas.microsoft.com/office/2019/extlst" xmlns:r="http://schemas.openxmlformats.org/officeDocument/2006/relationships" xmlns:m="http://schemas.openxmlformats.org/officeDocument/2006/math" xmlns:v="urn:schemas-microsoft-com:vml" xmlns:wp14="http://schemas.microsoft.com/office/word/2010/wordprocessingDrawing" xmlns:wp="http://schemas.openxmlformats.org/drawingml/2006/wordprocessingDrawing" xmlns:w10="urn:schemas-microsoft-com:office:word" xmlns:w="http://schemas.openxmlformats.org/wordprocessingml/2006/main" xmlns:w14="http://schemas.microsoft.com/office/word/2010/wordml" xmlns:w15="http://schemas.microsoft.com/office/word/2012/wordml" xmlns:w16cex="http://schemas.microsoft.com/office/word/2018/wordml/cex" xmlns:w16cid="http://schemas.microsoft.com/office/word/2016/wordml/cid" xmlns:w16="http://schemas.microsoft.com/office/word/2018/wordml" xmlns:w16sdtdh="http://schemas.microsoft.com/office/word/2020/wordml/sdtdatahash" xmlns:w16se="http://schemas.microsoft.com/office/word/2015/wordml/symex" xmlns:wpg="http://schemas.microsoft.com/office/word/2010/wordprocessingGroup" xmlns:wpi="http://schemas.microsoft.com/office/word/2010/wordprocessingInk" xmlns:wne="http://schemas.microsoft.com/office/word/2006/wordml" xmlns:wps="http://schemas.microsoft.com/office/word/2010/wordprocessingShape" mc:Ignorable="w14 w15 w16se w16cid w16 w16cex w16sdtdh wp14">
   <w:footnote w:type="separator" w:id="-1">
     <w:p>
       <w:pPr>
@@ -2335,7 +2281,7 @@
 </file>
 
 <file path=word/styles.xml><?xml version="1.0" encoding="utf-8"?>
-<w:styles xmlns:mc="http://schemas.openxmlformats.org/markup-compatibility/2006" xmlns:r="http://schemas.openxmlformats.org/officeDocument/2006/relationships" xmlns:w="http://schemas.openxmlformats.org/wordprocessingml/2006/main" xmlns:w14="http://schemas.microsoft.com/office/word/2010/wordml" xmlns:w15="http://schemas.microsoft.com/office/word/2012/wordml" xmlns:w16cid="http://schemas.microsoft.com/office/word/2016/wordml/cid" xmlns:w16se="http://schemas.microsoft.com/office/word/2015/wordml/symex" mc:Ignorable="w14 w15 w16se w16cid">
+<w:styles xmlns:mc="http://schemas.openxmlformats.org/markup-compatibility/2006" xmlns:r="http://schemas.openxmlformats.org/officeDocument/2006/relationships" xmlns:w="http://schemas.openxmlformats.org/wordprocessingml/2006/main" xmlns:w14="http://schemas.microsoft.com/office/word/2010/wordml" xmlns:w15="http://schemas.microsoft.com/office/word/2012/wordml" xmlns:w16cex="http://schemas.microsoft.com/office/word/2018/wordml/cex" xmlns:w16cid="http://schemas.microsoft.com/office/word/2016/wordml/cid" xmlns:w16="http://schemas.microsoft.com/office/word/2018/wordml" xmlns:w16sdtdh="http://schemas.microsoft.com/office/word/2020/wordml/sdtdatahash" xmlns:w16se="http://schemas.microsoft.com/office/word/2015/wordml/symex" mc:Ignorable="w14 w15 w16se w16cid w16 w16cex w16sdtdh">
   <w:docDefaults>
     <w:rPrDefault>
       <w:rPr>
